--- a/AWS Security.docx
+++ b/AWS Security.docx
@@ -1,6 +1,6 @@
 
 <file path=word/document.xml><?xml version="1.0" encoding="utf-8"?>
-<w:document xmlns:wpc="http://schemas.microsoft.com/office/word/2010/wordprocessingCanvas" xmlns:cx="http://schemas.microsoft.com/office/drawing/2014/chartex" xmlns:cx1="http://schemas.microsoft.com/office/drawing/2015/9/8/chartex" xmlns:cx2="http://schemas.microsoft.com/office/drawing/2015/10/21/chartex" xmlns:cx3="http://schemas.microsoft.com/office/drawing/2016/5/9/chartex" xmlns:cx4="http://schemas.microsoft.com/office/drawing/2016/5/10/chartex" xmlns:cx5="http://schemas.microsoft.com/office/drawing/2016/5/11/chartex" xmlns:cx6="http://schemas.microsoft.com/office/drawing/2016/5/12/chartex" xmlns:cx7="http://schemas.microsoft.com/office/drawing/2016/5/13/chartex" xmlns:cx8="http://schemas.microsoft.com/office/drawing/2016/5/14/chartex" xmlns:mc="http://schemas.openxmlformats.org/markup-compatibility/2006" xmlns:aink="http://schemas.microsoft.com/office/drawing/2016/ink" xmlns:am3d="http://schemas.microsoft.com/office/drawing/2017/model3d" xmlns:o="urn:schemas-microsoft-com:office:office" xmlns:oel="http://schemas.microsoft.com/office/2019/extlst" xmlns:r="http://schemas.openxmlformats.org/officeDocument/2006/relationships" xmlns:m="http://schemas.openxmlformats.org/officeDocument/2006/math" xmlns:v="urn:schemas-microsoft-com:vml" xmlns:wp14="http://schemas.microsoft.com/office/word/2010/wordprocessingDrawing" xmlns:wp="http://schemas.openxmlformats.org/drawingml/2006/wordprocessingDrawing" xmlns:w10="urn:schemas-microsoft-com:office:word" xmlns:w="http://schemas.openxmlformats.org/wordprocessingml/2006/main" xmlns:w14="http://schemas.microsoft.com/office/word/2010/wordml" xmlns:w15="http://schemas.microsoft.com/office/word/2012/wordml" xmlns:w16cex="http://schemas.microsoft.com/office/word/2018/wordml/cex" xmlns:w16cid="http://schemas.microsoft.com/office/word/2016/wordml/cid" xmlns:w16="http://schemas.microsoft.com/office/word/2018/wordml" xmlns:w16du="http://schemas.microsoft.com/office/word/2023/wordml/word16du" xmlns:w16sdtdh="http://schemas.microsoft.com/office/word/2020/wordml/sdtdatahash" xmlns:w16se="http://schemas.microsoft.com/office/word/2015/wordml/symex" xmlns:wpg="http://schemas.microsoft.com/office/word/2010/wordprocessingGroup" xmlns:wpi="http://schemas.microsoft.com/office/word/2010/wordprocessingInk" xmlns:wne="http://schemas.microsoft.com/office/word/2006/wordml" xmlns:wps="http://schemas.microsoft.com/office/word/2010/wordprocessingShape" mc:Ignorable="w14 w15 w16se w16cid w16 w16cex w16sdtdh wp14">
+<w:document xmlns:wpc="http://schemas.microsoft.com/office/word/2010/wordprocessingCanvas" xmlns:cx="http://schemas.microsoft.com/office/drawing/2014/chartex" xmlns:cx1="http://schemas.microsoft.com/office/drawing/2015/9/8/chartex" xmlns:cx2="http://schemas.microsoft.com/office/drawing/2015/10/21/chartex" xmlns:cx3="http://schemas.microsoft.com/office/drawing/2016/5/9/chartex" xmlns:cx4="http://schemas.microsoft.com/office/drawing/2016/5/10/chartex" xmlns:cx5="http://schemas.microsoft.com/office/drawing/2016/5/11/chartex" xmlns:cx6="http://schemas.microsoft.com/office/drawing/2016/5/12/chartex" xmlns:cx7="http://schemas.microsoft.com/office/drawing/2016/5/13/chartex" xmlns:cx8="http://schemas.microsoft.com/office/drawing/2016/5/14/chartex" xmlns:mc="http://schemas.openxmlformats.org/markup-compatibility/2006" xmlns:aink="http://schemas.microsoft.com/office/drawing/2016/ink" xmlns:am3d="http://schemas.microsoft.com/office/drawing/2017/model3d" xmlns:o="urn:schemas-microsoft-com:office:office" xmlns:oel="http://schemas.microsoft.com/office/2019/extlst" xmlns:r="http://schemas.openxmlformats.org/officeDocument/2006/relationships" xmlns:m="http://schemas.openxmlformats.org/officeDocument/2006/math" xmlns:v="urn:schemas-microsoft-com:vml" xmlns:wp14="http://schemas.microsoft.com/office/word/2010/wordprocessingDrawing" xmlns:wp="http://schemas.openxmlformats.org/drawingml/2006/wordprocessingDrawing" xmlns:w10="urn:schemas-microsoft-com:office:word" xmlns:w="http://schemas.openxmlformats.org/wordprocessingml/2006/main" xmlns:w14="http://schemas.microsoft.com/office/word/2010/wordml" xmlns:w15="http://schemas.microsoft.com/office/word/2012/wordml" xmlns:w16cex="http://schemas.microsoft.com/office/word/2018/wordml/cex" xmlns:w16cid="http://schemas.microsoft.com/office/word/2016/wordml/cid" xmlns:w16="http://schemas.microsoft.com/office/word/2018/wordml" xmlns:w16sdtdh="http://schemas.microsoft.com/office/word/2020/wordml/sdtdatahash" xmlns:w16se="http://schemas.microsoft.com/office/word/2015/wordml/symex" xmlns:wpg="http://schemas.microsoft.com/office/word/2010/wordprocessingGroup" xmlns:wpi="http://schemas.microsoft.com/office/word/2010/wordprocessingInk" xmlns:wne="http://schemas.microsoft.com/office/word/2006/wordml" xmlns:wps="http://schemas.microsoft.com/office/word/2010/wordprocessingShape" mc:Ignorable="w14 w15 w16se w16cid w16 w16cex w16sdtdh wp14">
   <w:body>
     <w:p>
       <w:pPr>
@@ -210,6 +210,7 @@
       <w:r>
         <w:rPr>
           <w:rFonts w:ascii="Segoe UI" w:eastAsia="Times New Roman" w:hAnsi="Segoe UI" w:cs="Segoe UI"/>
+          <w:noProof/>
           <w:color w:val="333333"/>
           <w:sz w:val="21"/>
           <w:szCs w:val="21"/>
@@ -266,6 +267,7 @@
       <w:r>
         <w:rPr>
           <w:rFonts w:ascii="Segoe UI" w:eastAsia="Times New Roman" w:hAnsi="Segoe UI" w:cs="Segoe UI"/>
+          <w:noProof/>
           <w:color w:val="333333"/>
           <w:sz w:val="21"/>
           <w:szCs w:val="21"/>
@@ -636,6 +638,9 @@
         <w:t xml:space="preserve"> </w:t>
       </w:r>
       <w:r>
+        <w:rPr>
+          <w:noProof/>
+        </w:rPr>
         <w:drawing>
           <wp:inline distT="0" distB="0" distL="0" distR="0" wp14:anchorId="1FBCC1BB" wp14:editId="4AD3E23F">
             <wp:extent cx="5943600" cy="1346200"/>
@@ -673,15 +678,7 @@
         </w:drawing>
       </w:r>
       <w:r>
-        <w:t xml:space="preserve">Note: Process is same as mentioned </w:t>
-      </w:r>
-      <w:proofErr w:type="gramStart"/>
-      <w:r>
-        <w:t>above ,</w:t>
-      </w:r>
-      <w:proofErr w:type="gramEnd"/>
-      <w:r>
-        <w:t xml:space="preserve"> but due to some issue rotation was not successful.</w:t>
+        <w:t>Note: Process is same as mentioned above , but due to some issue rotation was not successful.</w:t>
       </w:r>
     </w:p>
     <w:p>
@@ -884,18 +881,11 @@
     </w:p>
     <w:p>
       <w:pPr>
+        <w:pStyle w:val="ListParagraph"/>
         <w:numPr>
           <w:ilvl w:val="0"/>
           <w:numId w:val="1"/>
         </w:numPr>
-        <w:shd w:val="clear" w:color="auto" w:fill="FCFCFC"/>
-        <w:spacing w:before="100" w:beforeAutospacing="1" w:after="100" w:afterAutospacing="1" w:line="240" w:lineRule="auto"/>
-        <w:rPr>
-          <w:rFonts w:ascii="Segoe UI" w:eastAsia="Times New Roman" w:hAnsi="Segoe UI" w:cs="Segoe UI"/>
-          <w:color w:val="333333"/>
-          <w:sz w:val="21"/>
-          <w:szCs w:val="21"/>
-        </w:rPr>
       </w:pPr>
       <w:r>
         <w:rPr>
@@ -936,22 +926,40 @@
         <w:br/>
       </w:r>
       <w:r>
-        <w:rPr>
-          <w:noProof/>
-        </w:rPr>
-        <w:drawing>
-          <wp:inline distT="0" distB="0" distL="0" distR="0" wp14:anchorId="5E338DA1" wp14:editId="35D3A6B7">
-            <wp:extent cx="5943600" cy="1068705"/>
+        <w:t>Go to System manager</w:t>
+      </w:r>
+      <w:r>
+        <w:sym w:font="Wingdings" w:char="F0E0"/>
+      </w:r>
+      <w:r>
+        <w:t xml:space="preserve"> parameter Store</w:t>
+      </w:r>
+      <w:r>
+        <w:sym w:font="Wingdings" w:char="F0E0"/>
+      </w:r>
+      <w:r>
+        <w:t>create parameter</w:t>
+      </w:r>
+    </w:p>
+    <w:p>
+      <w:r>
+        <w:rPr>
+          <w:noProof/>
+        </w:rPr>
+        <w:lastRenderedPageBreak/>
+        <w:drawing>
+          <wp:inline distT="0" distB="0" distL="0" distR="0" wp14:anchorId="4DECC965" wp14:editId="4327DB09">
+            <wp:extent cx="6061234" cy="3128399"/>
             <wp:effectExtent l="0" t="0" r="0" b="0"/>
-            <wp:docPr id="1753287213" name="Picture 1" descr="A picture containing text, screenshot, font&#10;&#10;Description automatically generated"/>
-            <wp:cNvGraphicFramePr>
-              <a:graphicFrameLocks xmlns:a="http://schemas.openxmlformats.org/drawingml/2006/main" noChangeAspect="1"/>
-            </wp:cNvGraphicFramePr>
-            <a:graphic xmlns:a="http://schemas.openxmlformats.org/drawingml/2006/main">
-              <a:graphicData uri="http://schemas.openxmlformats.org/drawingml/2006/picture">
-                <pic:pic xmlns:pic="http://schemas.openxmlformats.org/drawingml/2006/picture">
-                  <pic:nvPicPr>
-                    <pic:cNvPr id="1753287213" name="Picture 1" descr="A picture containing text, screenshot, font&#10;&#10;Description automatically generated"/>
+            <wp:docPr id="1594913711" name="Picture 1"/>
+            <wp:cNvGraphicFramePr>
+              <a:graphicFrameLocks xmlns:a="http://schemas.openxmlformats.org/drawingml/2006/main" noChangeAspect="1"/>
+            </wp:cNvGraphicFramePr>
+            <a:graphic xmlns:a="http://schemas.openxmlformats.org/drawingml/2006/main">
+              <a:graphicData uri="http://schemas.openxmlformats.org/drawingml/2006/picture">
+                <pic:pic xmlns:pic="http://schemas.openxmlformats.org/drawingml/2006/picture">
+                  <pic:nvPicPr>
+                    <pic:cNvPr id="1594913711" name=""/>
                     <pic:cNvPicPr/>
                   </pic:nvPicPr>
                   <pic:blipFill>
@@ -963,7 +971,248 @@
                   <pic:spPr>
                     <a:xfrm>
                       <a:off x="0" y="0"/>
-                      <a:ext cx="5943600" cy="1068705"/>
+                      <a:ext cx="6078191" cy="3137151"/>
+                    </a:xfrm>
+                    <a:prstGeom prst="rect">
+                      <a:avLst/>
+                    </a:prstGeom>
+                  </pic:spPr>
+                </pic:pic>
+              </a:graphicData>
+            </a:graphic>
+          </wp:inline>
+        </w:drawing>
+      </w:r>
+      <w:r>
+        <w:rPr>
+          <w:noProof/>
+        </w:rPr>
+        <w:drawing>
+          <wp:inline distT="0" distB="0" distL="0" distR="0" wp14:anchorId="12FCA4D4" wp14:editId="014C2526">
+            <wp:extent cx="5943600" cy="1941195"/>
+            <wp:effectExtent l="0" t="0" r="0" b="0"/>
+            <wp:docPr id="321126313" name="Picture 1" descr="A screenshot of a computer&#10;&#10;Description automatically generated"/>
+            <wp:cNvGraphicFramePr>
+              <a:graphicFrameLocks xmlns:a="http://schemas.openxmlformats.org/drawingml/2006/main" noChangeAspect="1"/>
+            </wp:cNvGraphicFramePr>
+            <a:graphic xmlns:a="http://schemas.openxmlformats.org/drawingml/2006/main">
+              <a:graphicData uri="http://schemas.openxmlformats.org/drawingml/2006/picture">
+                <pic:pic xmlns:pic="http://schemas.openxmlformats.org/drawingml/2006/picture">
+                  <pic:nvPicPr>
+                    <pic:cNvPr id="321126313" name="Picture 1" descr="A screenshot of a computer&#10;&#10;Description automatically generated"/>
+                    <pic:cNvPicPr/>
+                  </pic:nvPicPr>
+                  <pic:blipFill>
+                    <a:blip r:embed="rId21"/>
+                    <a:stretch>
+                      <a:fillRect/>
+                    </a:stretch>
+                  </pic:blipFill>
+                  <pic:spPr>
+                    <a:xfrm>
+                      <a:off x="0" y="0"/>
+                      <a:ext cx="5943600" cy="1941195"/>
+                    </a:xfrm>
+                    <a:prstGeom prst="rect">
+                      <a:avLst/>
+                    </a:prstGeom>
+                  </pic:spPr>
+                </pic:pic>
+              </a:graphicData>
+            </a:graphic>
+          </wp:inline>
+        </w:drawing>
+      </w:r>
+      <w:r>
+        <w:rPr>
+          <w:noProof/>
+        </w:rPr>
+        <w:drawing>
+          <wp:inline distT="0" distB="0" distL="0" distR="0" wp14:anchorId="6139C4E5" wp14:editId="004377D6">
+            <wp:extent cx="5943600" cy="981710"/>
+            <wp:effectExtent l="0" t="0" r="0" b="0"/>
+            <wp:docPr id="1957739227" name="Picture 1"/>
+            <wp:cNvGraphicFramePr>
+              <a:graphicFrameLocks xmlns:a="http://schemas.openxmlformats.org/drawingml/2006/main" noChangeAspect="1"/>
+            </wp:cNvGraphicFramePr>
+            <a:graphic xmlns:a="http://schemas.openxmlformats.org/drawingml/2006/main">
+              <a:graphicData uri="http://schemas.openxmlformats.org/drawingml/2006/picture">
+                <pic:pic xmlns:pic="http://schemas.openxmlformats.org/drawingml/2006/picture">
+                  <pic:nvPicPr>
+                    <pic:cNvPr id="1957739227" name=""/>
+                    <pic:cNvPicPr/>
+                  </pic:nvPicPr>
+                  <pic:blipFill>
+                    <a:blip r:embed="rId22"/>
+                    <a:stretch>
+                      <a:fillRect/>
+                    </a:stretch>
+                  </pic:blipFill>
+                  <pic:spPr>
+                    <a:xfrm>
+                      <a:off x="0" y="0"/>
+                      <a:ext cx="5943600" cy="981710"/>
+                    </a:xfrm>
+                    <a:prstGeom prst="rect">
+                      <a:avLst/>
+                    </a:prstGeom>
+                  </pic:spPr>
+                </pic:pic>
+              </a:graphicData>
+            </a:graphic>
+          </wp:inline>
+        </w:drawing>
+      </w:r>
+      <w:r>
+        <w:rPr>
+          <w:noProof/>
+        </w:rPr>
+        <w:lastRenderedPageBreak/>
+        <w:drawing>
+          <wp:inline distT="0" distB="0" distL="0" distR="0" wp14:anchorId="3759083C" wp14:editId="6D9DC82D">
+            <wp:extent cx="5943600" cy="3092450"/>
+            <wp:effectExtent l="0" t="0" r="0" b="0"/>
+            <wp:docPr id="791097105" name="Picture 1" descr="A screenshot of a computer&#10;&#10;Description automatically generated"/>
+            <wp:cNvGraphicFramePr>
+              <a:graphicFrameLocks xmlns:a="http://schemas.openxmlformats.org/drawingml/2006/main" noChangeAspect="1"/>
+            </wp:cNvGraphicFramePr>
+            <a:graphic xmlns:a="http://schemas.openxmlformats.org/drawingml/2006/main">
+              <a:graphicData uri="http://schemas.openxmlformats.org/drawingml/2006/picture">
+                <pic:pic xmlns:pic="http://schemas.openxmlformats.org/drawingml/2006/picture">
+                  <pic:nvPicPr>
+                    <pic:cNvPr id="791097105" name="Picture 1" descr="A screenshot of a computer&#10;&#10;Description automatically generated"/>
+                    <pic:cNvPicPr/>
+                  </pic:nvPicPr>
+                  <pic:blipFill>
+                    <a:blip r:embed="rId23"/>
+                    <a:stretch>
+                      <a:fillRect/>
+                    </a:stretch>
+                  </pic:blipFill>
+                  <pic:spPr>
+                    <a:xfrm>
+                      <a:off x="0" y="0"/>
+                      <a:ext cx="5943600" cy="3092450"/>
+                    </a:xfrm>
+                    <a:prstGeom prst="rect">
+                      <a:avLst/>
+                    </a:prstGeom>
+                  </pic:spPr>
+                </pic:pic>
+              </a:graphicData>
+            </a:graphic>
+          </wp:inline>
+        </w:drawing>
+      </w:r>
+      <w:r>
+        <w:rPr>
+          <w:noProof/>
+        </w:rPr>
+        <w:drawing>
+          <wp:inline distT="0" distB="0" distL="0" distR="0" wp14:anchorId="59156187" wp14:editId="244B6990">
+            <wp:extent cx="5943600" cy="3098800"/>
+            <wp:effectExtent l="0" t="0" r="0" b="0"/>
+            <wp:docPr id="137049793" name="Picture 1" descr="A screenshot of a computer&#10;&#10;Description automatically generated"/>
+            <wp:cNvGraphicFramePr>
+              <a:graphicFrameLocks xmlns:a="http://schemas.openxmlformats.org/drawingml/2006/main" noChangeAspect="1"/>
+            </wp:cNvGraphicFramePr>
+            <a:graphic xmlns:a="http://schemas.openxmlformats.org/drawingml/2006/main">
+              <a:graphicData uri="http://schemas.openxmlformats.org/drawingml/2006/picture">
+                <pic:pic xmlns:pic="http://schemas.openxmlformats.org/drawingml/2006/picture">
+                  <pic:nvPicPr>
+                    <pic:cNvPr id="137049793" name="Picture 1" descr="A screenshot of a computer&#10;&#10;Description automatically generated"/>
+                    <pic:cNvPicPr/>
+                  </pic:nvPicPr>
+                  <pic:blipFill>
+                    <a:blip r:embed="rId24"/>
+                    <a:stretch>
+                      <a:fillRect/>
+                    </a:stretch>
+                  </pic:blipFill>
+                  <pic:spPr>
+                    <a:xfrm>
+                      <a:off x="0" y="0"/>
+                      <a:ext cx="5943600" cy="3098800"/>
+                    </a:xfrm>
+                    <a:prstGeom prst="rect">
+                      <a:avLst/>
+                    </a:prstGeom>
+                  </pic:spPr>
+                </pic:pic>
+              </a:graphicData>
+            </a:graphic>
+          </wp:inline>
+        </w:drawing>
+      </w:r>
+      <w:r>
+        <w:rPr>
+          <w:noProof/>
+        </w:rPr>
+        <w:drawing>
+          <wp:inline distT="0" distB="0" distL="0" distR="0" wp14:anchorId="7C1D73E7" wp14:editId="10F466C6">
+            <wp:extent cx="5943600" cy="986790"/>
+            <wp:effectExtent l="0" t="0" r="0" b="0"/>
+            <wp:docPr id="1929122819" name="Picture 1" descr="A screen shot of a computer&#10;&#10;Description automatically generated"/>
+            <wp:cNvGraphicFramePr>
+              <a:graphicFrameLocks xmlns:a="http://schemas.openxmlformats.org/drawingml/2006/main" noChangeAspect="1"/>
+            </wp:cNvGraphicFramePr>
+            <a:graphic xmlns:a="http://schemas.openxmlformats.org/drawingml/2006/main">
+              <a:graphicData uri="http://schemas.openxmlformats.org/drawingml/2006/picture">
+                <pic:pic xmlns:pic="http://schemas.openxmlformats.org/drawingml/2006/picture">
+                  <pic:nvPicPr>
+                    <pic:cNvPr id="1929122819" name="Picture 1" descr="A screen shot of a computer&#10;&#10;Description automatically generated"/>
+                    <pic:cNvPicPr/>
+                  </pic:nvPicPr>
+                  <pic:blipFill>
+                    <a:blip r:embed="rId25"/>
+                    <a:stretch>
+                      <a:fillRect/>
+                    </a:stretch>
+                  </pic:blipFill>
+                  <pic:spPr>
+                    <a:xfrm>
+                      <a:off x="0" y="0"/>
+                      <a:ext cx="5943600" cy="986790"/>
+                    </a:xfrm>
+                    <a:prstGeom prst="rect">
+                      <a:avLst/>
+                    </a:prstGeom>
+                  </pic:spPr>
+                </pic:pic>
+              </a:graphicData>
+            </a:graphic>
+          </wp:inline>
+        </w:drawing>
+      </w:r>
+      <w:r>
+        <w:rPr>
+          <w:noProof/>
+        </w:rPr>
+        <w:drawing>
+          <wp:inline distT="0" distB="0" distL="0" distR="0" wp14:anchorId="0B17652B" wp14:editId="1B90CEAE">
+            <wp:extent cx="5943600" cy="549910"/>
+            <wp:effectExtent l="0" t="0" r="0" b="0"/>
+            <wp:docPr id="624873875" name="Picture 1" descr="A screen shot of a computer&#10;&#10;Description automatically generated"/>
+            <wp:cNvGraphicFramePr>
+              <a:graphicFrameLocks xmlns:a="http://schemas.openxmlformats.org/drawingml/2006/main" noChangeAspect="1"/>
+            </wp:cNvGraphicFramePr>
+            <a:graphic xmlns:a="http://schemas.openxmlformats.org/drawingml/2006/main">
+              <a:graphicData uri="http://schemas.openxmlformats.org/drawingml/2006/picture">
+                <pic:pic xmlns:pic="http://schemas.openxmlformats.org/drawingml/2006/picture">
+                  <pic:nvPicPr>
+                    <pic:cNvPr id="624873875" name="Picture 1" descr="A screen shot of a computer&#10;&#10;Description automatically generated"/>
+                    <pic:cNvPicPr/>
+                  </pic:nvPicPr>
+                  <pic:blipFill>
+                    <a:blip r:embed="rId26"/>
+                    <a:stretch>
+                      <a:fillRect/>
+                    </a:stretch>
+                  </pic:blipFill>
+                  <pic:spPr>
+                    <a:xfrm>
+                      <a:off x="0" y="0"/>
+                      <a:ext cx="5943600" cy="549910"/>
                     </a:xfrm>
                     <a:prstGeom prst="rect">
                       <a:avLst/>
@@ -980,56 +1229,51 @@
       <w:pPr>
         <w:shd w:val="clear" w:color="auto" w:fill="FCFCFC"/>
         <w:spacing w:before="100" w:beforeAutospacing="1" w:after="100" w:afterAutospacing="1" w:line="240" w:lineRule="auto"/>
-        <w:ind w:left="720"/>
-        <w:rPr>
-          <w:rFonts w:ascii="Segoe UI" w:eastAsia="Times New Roman" w:hAnsi="Segoe UI" w:cs="Segoe UI"/>
-          <w:color w:val="333333"/>
-          <w:sz w:val="21"/>
-          <w:szCs w:val="21"/>
-        </w:rPr>
       </w:pPr>
+      <w:r>
+        <w:rPr>
+          <w:noProof/>
+        </w:rPr>
+        <w:lastRenderedPageBreak/>
+        <w:drawing>
+          <wp:inline distT="0" distB="0" distL="0" distR="0" wp14:anchorId="673F718B" wp14:editId="1528FFB9">
+            <wp:extent cx="5943600" cy="6548755"/>
+            <wp:effectExtent l="0" t="0" r="0" b="4445"/>
+            <wp:docPr id="1363867164" name="Picture 1" descr="A screenshot of a computer program&#10;&#10;Description automatically generated"/>
+            <wp:cNvGraphicFramePr>
+              <a:graphicFrameLocks xmlns:a="http://schemas.openxmlformats.org/drawingml/2006/main" noChangeAspect="1"/>
+            </wp:cNvGraphicFramePr>
+            <a:graphic xmlns:a="http://schemas.openxmlformats.org/drawingml/2006/main">
+              <a:graphicData uri="http://schemas.openxmlformats.org/drawingml/2006/picture">
+                <pic:pic xmlns:pic="http://schemas.openxmlformats.org/drawingml/2006/picture">
+                  <pic:nvPicPr>
+                    <pic:cNvPr id="1363867164" name="Picture 1" descr="A screenshot of a computer program&#10;&#10;Description automatically generated"/>
+                    <pic:cNvPicPr/>
+                  </pic:nvPicPr>
+                  <pic:blipFill>
+                    <a:blip r:embed="rId27"/>
+                    <a:stretch>
+                      <a:fillRect/>
+                    </a:stretch>
+                  </pic:blipFill>
+                  <pic:spPr>
+                    <a:xfrm>
+                      <a:off x="0" y="0"/>
+                      <a:ext cx="5943600" cy="6548755"/>
+                    </a:xfrm>
+                    <a:prstGeom prst="rect">
+                      <a:avLst/>
+                    </a:prstGeom>
+                  </pic:spPr>
+                </pic:pic>
+              </a:graphicData>
+            </a:graphic>
+          </wp:inline>
+        </w:drawing>
+      </w:r>
     </w:p>
-    <w:p>
-      <w:proofErr w:type="spellStart"/>
-      <w:r>
-        <w:t>npm</w:t>
-      </w:r>
-      <w:proofErr w:type="spellEnd"/>
-      <w:r>
-        <w:t xml:space="preserve"> install </w:t>
-      </w:r>
-      <w:proofErr w:type="spellStart"/>
-      <w:r>
-        <w:t>aws</w:t>
-      </w:r>
-      <w:proofErr w:type="spellEnd"/>
-      <w:r>
-        <w:t xml:space="preserve">-param-store </w:t>
-      </w:r>
-      <w:r>
-        <w:t>–</w:t>
-      </w:r>
-      <w:proofErr w:type="gramStart"/>
-      <w:r>
-        <w:t>save</w:t>
-      </w:r>
-      <w:proofErr w:type="gramEnd"/>
-    </w:p>
-    <w:p>
-      <w:proofErr w:type="spellStart"/>
-      <w:r>
-        <w:t>npm</w:t>
-      </w:r>
-      <w:proofErr w:type="spellEnd"/>
-      <w:r>
-        <w:t xml:space="preserve"> install --global </w:t>
-      </w:r>
-      <w:proofErr w:type="gramStart"/>
-      <w:r>
-        <w:t>yarn</w:t>
-      </w:r>
-      <w:proofErr w:type="gramEnd"/>
-    </w:p>
+    <w:p/>
+    <w:p/>
     <w:p/>
     <w:p/>
     <w:sectPr>
@@ -1043,7 +1287,7 @@
 </file>
 
 <file path=word/numbering.xml><?xml version="1.0" encoding="utf-8"?>
-<w:numbering xmlns:wpc="http://schemas.microsoft.com/office/word/2010/wordprocessingCanvas" xmlns:cx="http://schemas.microsoft.com/office/drawing/2014/chartex" xmlns:cx1="http://schemas.microsoft.com/office/drawing/2015/9/8/chartex" xmlns:cx2="http://schemas.microsoft.com/office/drawing/2015/10/21/chartex" xmlns:cx3="http://schemas.microsoft.com/office/drawing/2016/5/9/chartex" xmlns:cx4="http://schemas.microsoft.com/office/drawing/2016/5/10/chartex" xmlns:cx5="http://schemas.microsoft.com/office/drawing/2016/5/11/chartex" xmlns:cx6="http://schemas.microsoft.com/office/drawing/2016/5/12/chartex" xmlns:cx7="http://schemas.microsoft.com/office/drawing/2016/5/13/chartex" xmlns:cx8="http://schemas.microsoft.com/office/drawing/2016/5/14/chartex" xmlns:mc="http://schemas.openxmlformats.org/markup-compatibility/2006" xmlns:aink="http://schemas.microsoft.com/office/drawing/2016/ink" xmlns:am3d="http://schemas.microsoft.com/office/drawing/2017/model3d" xmlns:o="urn:schemas-microsoft-com:office:office" xmlns:oel="http://schemas.microsoft.com/office/2019/extlst" xmlns:r="http://schemas.openxmlformats.org/officeDocument/2006/relationships" xmlns:m="http://schemas.openxmlformats.org/officeDocument/2006/math" xmlns:v="urn:schemas-microsoft-com:vml" xmlns:wp14="http://schemas.microsoft.com/office/word/2010/wordprocessingDrawing" xmlns:wp="http://schemas.openxmlformats.org/drawingml/2006/wordprocessingDrawing" xmlns:w10="urn:schemas-microsoft-com:office:word" xmlns:w="http://schemas.openxmlformats.org/wordprocessingml/2006/main" xmlns:w14="http://schemas.microsoft.com/office/word/2010/wordml" xmlns:w15="http://schemas.microsoft.com/office/word/2012/wordml" xmlns:w16cex="http://schemas.microsoft.com/office/word/2018/wordml/cex" xmlns:w16cid="http://schemas.microsoft.com/office/word/2016/wordml/cid" xmlns:w16="http://schemas.microsoft.com/office/word/2018/wordml" xmlns:w16du="http://schemas.microsoft.com/office/word/2023/wordml/word16du" xmlns:w16sdtdh="http://schemas.microsoft.com/office/word/2020/wordml/sdtdatahash" xmlns:w16se="http://schemas.microsoft.com/office/word/2015/wordml/symex" xmlns:wpg="http://schemas.microsoft.com/office/word/2010/wordprocessingGroup" xmlns:wpi="http://schemas.microsoft.com/office/word/2010/wordprocessingInk" xmlns:wne="http://schemas.microsoft.com/office/word/2006/wordml" xmlns:wps="http://schemas.microsoft.com/office/word/2010/wordprocessingShape" mc:Ignorable="w14 w15 w16se w16cid w16 w16cex w16sdtdh wp14">
+<w:numbering xmlns:wpc="http://schemas.microsoft.com/office/word/2010/wordprocessingCanvas" xmlns:cx="http://schemas.microsoft.com/office/drawing/2014/chartex" xmlns:cx1="http://schemas.microsoft.com/office/drawing/2015/9/8/chartex" xmlns:cx2="http://schemas.microsoft.com/office/drawing/2015/10/21/chartex" xmlns:cx3="http://schemas.microsoft.com/office/drawing/2016/5/9/chartex" xmlns:cx4="http://schemas.microsoft.com/office/drawing/2016/5/10/chartex" xmlns:cx5="http://schemas.microsoft.com/office/drawing/2016/5/11/chartex" xmlns:cx6="http://schemas.microsoft.com/office/drawing/2016/5/12/chartex" xmlns:cx7="http://schemas.microsoft.com/office/drawing/2016/5/13/chartex" xmlns:cx8="http://schemas.microsoft.com/office/drawing/2016/5/14/chartex" xmlns:mc="http://schemas.openxmlformats.org/markup-compatibility/2006" xmlns:aink="http://schemas.microsoft.com/office/drawing/2016/ink" xmlns:am3d="http://schemas.microsoft.com/office/drawing/2017/model3d" xmlns:o="urn:schemas-microsoft-com:office:office" xmlns:oel="http://schemas.microsoft.com/office/2019/extlst" xmlns:r="http://schemas.openxmlformats.org/officeDocument/2006/relationships" xmlns:m="http://schemas.openxmlformats.org/officeDocument/2006/math" xmlns:v="urn:schemas-microsoft-com:vml" xmlns:wp14="http://schemas.microsoft.com/office/word/2010/wordprocessingDrawing" xmlns:wp="http://schemas.openxmlformats.org/drawingml/2006/wordprocessingDrawing" xmlns:w10="urn:schemas-microsoft-com:office:word" xmlns:w="http://schemas.openxmlformats.org/wordprocessingml/2006/main" xmlns:w14="http://schemas.microsoft.com/office/word/2010/wordml" xmlns:w15="http://schemas.microsoft.com/office/word/2012/wordml" xmlns:w16cex="http://schemas.microsoft.com/office/word/2018/wordml/cex" xmlns:w16cid="http://schemas.microsoft.com/office/word/2016/wordml/cid" xmlns:w16="http://schemas.microsoft.com/office/word/2018/wordml" xmlns:w16sdtdh="http://schemas.microsoft.com/office/word/2020/wordml/sdtdatahash" xmlns:w16se="http://schemas.microsoft.com/office/word/2015/wordml/symex" xmlns:wpg="http://schemas.microsoft.com/office/word/2010/wordprocessingGroup" xmlns:wpi="http://schemas.microsoft.com/office/word/2010/wordprocessingInk" xmlns:wne="http://schemas.microsoft.com/office/word/2006/wordml" xmlns:wps="http://schemas.microsoft.com/office/word/2010/wordprocessingShape" mc:Ignorable="w14 w15 w16se w16cid w16 w16cex w16sdtdh wp14">
   <w:abstractNum w:abstractNumId="0" w15:restartNumberingAfterBreak="0">
     <w:nsid w:val="2D1255AC"/>
     <w:multiLevelType w:val="multilevel"/>
@@ -1633,6 +1877,17 @@
       <w:bCs/>
     </w:rPr>
   </w:style>
+  <w:style w:type="paragraph" w:styleId="ListParagraph">
+    <w:name w:val="List Paragraph"/>
+    <w:basedOn w:val="Normal"/>
+    <w:uiPriority w:val="34"/>
+    <w:qFormat/>
+    <w:rsid w:val="0090708F"/>
+    <w:pPr>
+      <w:ind w:left="720"/>
+      <w:contextualSpacing/>
+    </w:pPr>
+  </w:style>
 </w:styles>
 </file>
 
